--- a/CV-Italo-MansillaV.docx
+++ b/CV-Italo-MansillaV.docx
@@ -71,6 +71,60 @@
               <w:t>Analista Programador de Aplicaciones de Software</w:t>
             </w:r>
           </w:p>
+          <w:p>
+            <w:pPr>
+              <w:pBdr>
+                <w:top w:val="single" w:sz="2" w:space="1" w:color="1F4E79" w:themeColor="accent1" w:themeShade="80"/>
+                <w:left w:val="single" w:sz="2" w:space="4" w:color="1F4E79" w:themeColor="accent1" w:themeShade="80"/>
+                <w:right w:val="single" w:sz="2" w:space="4" w:color="1F4E79" w:themeColor="accent1" w:themeShade="80"/>
+              </w:pBdr>
+              <w:shd w:val="clear" w:color="auto" w:fill="FFFFFF"/>
+              <w:jc w:val="center"/>
+              <w:rPr>
+                <w:b/>
+                <w:sz w:val="24"/>
+                <w:szCs w:val="24"/>
+              </w:rPr>
+            </w:pPr>
+            <w:hyperlink r:id="rId7" w:history="1">
+              <w:r>
+                <w:rPr>
+                  <w:rStyle w:val="Hipervnculo"/>
+                  <w:b/>
+                  <w:sz w:val="24"/>
+                  <w:szCs w:val="24"/>
+                </w:rPr>
+                <w:t>Link cur</w:t>
+              </w:r>
+              <w:r>
+                <w:rPr>
+                  <w:rStyle w:val="Hipervnculo"/>
+                  <w:b/>
+                  <w:sz w:val="24"/>
+                  <w:szCs w:val="24"/>
+                </w:rPr>
+                <w:t>r</w:t>
+              </w:r>
+              <w:r>
+                <w:rPr>
+                  <w:rStyle w:val="Hipervnculo"/>
+                  <w:b/>
+                  <w:sz w:val="24"/>
+                  <w:szCs w:val="24"/>
+                </w:rPr>
+                <w:t>ículum web</w:t>
+              </w:r>
+            </w:hyperlink>
+            <w:r>
+              <w:rPr>
+                <w:rStyle w:val="Hipervnculo"/>
+                <w:b/>
+                <w:sz w:val="24"/>
+                <w:szCs w:val="24"/>
+              </w:rPr>
+              <w:t xml:space="preserve"> (Github)</w:t>
+            </w:r>
+          </w:p>
         </w:tc>
       </w:tr>
       <w:tr>
@@ -158,14 +212,14 @@
                 <w:sz w:val="24"/>
                 <w:szCs w:val="24"/>
               </w:rPr>
-              <w:t xml:space="preserve">Becario de la iniciativa Mil Programadores llevado adelante por Corfo y </w:t>
-            </w:r>
-            <w:r>
-              <w:rPr>
-                <w:sz w:val="24"/>
-                <w:szCs w:val="24"/>
-              </w:rPr>
-              <w:t>Sence entre los años 2017-2018. Cer</w:t>
+              <w:t>Becario de la iniciativa Mil Programadores llevado adelante por Corfo y</w:t>
+            </w:r>
+            <w:r>
+              <w:rPr>
+                <w:sz w:val="24"/>
+                <w:szCs w:val="24"/>
+              </w:rPr>
+              <w:t>. Cer</w:t>
             </w:r>
             <w:r>
               <w:rPr>
@@ -188,8 +242,6 @@
               </w:rPr>
               <w:t>conocimientos bajo el está</w:t>
             </w:r>
-            <w:bookmarkStart w:id="0" w:name="_GoBack"/>
-            <w:bookmarkEnd w:id="0"/>
             <w:r>
               <w:rPr>
                 <w:sz w:val="24"/>
@@ -202,7 +254,14 @@
                 <w:sz w:val="24"/>
                 <w:szCs w:val="24"/>
               </w:rPr>
-              <w:t xml:space="preserve"> Estudié Historia</w:t>
+              <w:t xml:space="preserve"> Soy Licenciado en </w:t>
+            </w:r>
+            <w:r>
+              <w:rPr>
+                <w:sz w:val="24"/>
+                <w:szCs w:val="24"/>
+              </w:rPr>
+              <w:t>Historia</w:t>
             </w:r>
             <w:r>
               <w:rPr>
@@ -216,7 +275,28 @@
                 <w:sz w:val="24"/>
                 <w:szCs w:val="24"/>
               </w:rPr>
-              <w:t>, pero luego de conocer e introducirme en las TI tengo ganas de seguir aprendiendo sobre este mundo y desarrollarme en él laboralmente.</w:t>
+              <w:t xml:space="preserve">, </w:t>
+            </w:r>
+            <w:r>
+              <w:rPr>
+                <w:sz w:val="24"/>
+                <w:szCs w:val="24"/>
+              </w:rPr>
+              <w:t>y actualmente curso un “Cybersecurit Analyst Certificado P</w:t>
+            </w:r>
+            <w:r>
+              <w:rPr>
+                <w:sz w:val="24"/>
+                <w:szCs w:val="24"/>
+              </w:rPr>
+              <w:t>rofesional</w:t>
+            </w:r>
+            <w:r>
+              <w:rPr>
+                <w:sz w:val="24"/>
+                <w:szCs w:val="24"/>
+              </w:rPr>
+              <w:t>” de IBM por Coursera.</w:t>
             </w:r>
           </w:p>
         </w:tc>
@@ -923,6 +1003,65 @@
                 <w:szCs w:val="24"/>
               </w:rPr>
               <w:tab/>
+            </w:r>
+          </w:p>
+          <w:p>
+            <w:pPr>
+              <w:tabs>
+                <w:tab w:val="left" w:pos="480"/>
+              </w:tabs>
+              <w:jc w:val="both"/>
+              <w:rPr>
+                <w:sz w:val="24"/>
+                <w:szCs w:val="24"/>
+              </w:rPr>
+            </w:pPr>
+          </w:p>
+          <w:p>
+            <w:pPr>
+              <w:tabs>
+                <w:tab w:val="left" w:pos="480"/>
+              </w:tabs>
+              <w:jc w:val="both"/>
+              <w:rPr>
+                <w:sz w:val="24"/>
+                <w:szCs w:val="24"/>
+              </w:rPr>
+            </w:pPr>
+            <w:r>
+              <w:rPr>
+                <w:sz w:val="24"/>
+                <w:szCs w:val="24"/>
+              </w:rPr>
+              <w:t>Actualmente cursando “</w:t>
+            </w:r>
+            <w:r>
+              <w:rPr>
+                <w:sz w:val="24"/>
+                <w:szCs w:val="24"/>
+              </w:rPr>
+              <w:t>IBM Cyb</w:t>
+            </w:r>
+            <w:r>
+              <w:rPr>
+                <w:sz w:val="24"/>
+                <w:szCs w:val="24"/>
+              </w:rPr>
+              <w:t>ersecurity Analyst Certificado P</w:t>
+            </w:r>
+            <w:r>
+              <w:rPr>
+                <w:sz w:val="24"/>
+                <w:szCs w:val="24"/>
+              </w:rPr>
+              <w:t>rofesional</w:t>
+            </w:r>
+            <w:r>
+              <w:rPr>
+                <w:sz w:val="24"/>
+                <w:szCs w:val="24"/>
+              </w:rPr>
+              <w:t>”</w:t>
             </w:r>
           </w:p>
         </w:tc>
@@ -1301,6 +1440,7 @@
                 <w:sz w:val="24"/>
                 <w:szCs w:val="24"/>
               </w:rPr>
+              <w:lastRenderedPageBreak/>
               <w:t>2018</w:t>
             </w:r>
           </w:p>
@@ -1345,8 +1485,24 @@
                 <w:sz w:val="24"/>
                 <w:szCs w:val="24"/>
               </w:rPr>
-              <w:lastRenderedPageBreak/>
               <w:t>2016-2018</w:t>
+            </w:r>
+          </w:p>
+          <w:p>
+            <w:pPr>
+              <w:ind w:left="162" w:hanging="162"/>
+              <w:jc w:val="center"/>
+              <w:rPr>
+                <w:sz w:val="24"/>
+                <w:szCs w:val="24"/>
+              </w:rPr>
+            </w:pPr>
+            <w:r>
+              <w:rPr>
+                <w:sz w:val="24"/>
+                <w:szCs w:val="24"/>
+              </w:rPr>
+              <w:t>2019-2020</w:t>
             </w:r>
           </w:p>
         </w:tc>
@@ -1445,6 +1601,7 @@
                 <w:sz w:val="24"/>
                 <w:szCs w:val="24"/>
               </w:rPr>
+              <w:lastRenderedPageBreak/>
               <w:t xml:space="preserve">Examinador </w:t>
             </w:r>
             <w:r>
@@ -1487,13 +1644,27 @@
             </w:r>
           </w:p>
           <w:p>
-            <w:r>
-              <w:rPr>
-                <w:sz w:val="24"/>
-                <w:szCs w:val="24"/>
-              </w:rPr>
-              <w:lastRenderedPageBreak/>
+            <w:pPr>
+              <w:rPr>
+                <w:sz w:val="24"/>
+                <w:szCs w:val="24"/>
+              </w:rPr>
+            </w:pPr>
+            <w:r>
+              <w:rPr>
+                <w:sz w:val="24"/>
+                <w:szCs w:val="24"/>
+              </w:rPr>
               <w:t>Crítico de Cine en Valpovisual y El Agente Cine.</w:t>
+            </w:r>
+          </w:p>
+          <w:p>
+            <w:r>
+              <w:rPr>
+                <w:sz w:val="24"/>
+                <w:szCs w:val="24"/>
+              </w:rPr>
+              <w:t>Librero. Feria chilena del libro.</w:t>
             </w:r>
           </w:p>
         </w:tc>
@@ -1755,6 +1926,53 @@
           </w:tcPr>
           <w:p>
             <w:pPr>
+              <w:rPr>
+                <w:rFonts w:eastAsia="Times New Roman" w:cs="Times New Roman"/>
+              </w:rPr>
+            </w:pPr>
+            <w:r>
+              <w:rPr>
+                <w:sz w:val="24"/>
+                <w:szCs w:val="24"/>
+              </w:rPr>
+              <w:t>Java SE&amp;EE, Swing, MySql, Algoritmos, Diagrama de Flujos, CSS, Lenguaje UML, Java Server Pages, Bootstrap, HTML, PHP, Gestón de Requerimientos, JavaScript, Python, App Inventor, Scratch, Modelo-Vista-Controlador.</w:t>
+            </w:r>
+            <w:r>
+              <w:rPr>
+                <w:sz w:val="24"/>
+                <w:szCs w:val="24"/>
+              </w:rPr>
+              <w:t xml:space="preserve"> REVISAR ALGUNOS PROYECTOS </w:t>
+            </w:r>
+            <w:hyperlink r:id="rId8" w:history="1">
+              <w:r>
+                <w:rPr>
+                  <w:rStyle w:val="Hipervnculo"/>
+                  <w:sz w:val="24"/>
+                  <w:szCs w:val="24"/>
+                </w:rPr>
+                <w:t>AQUÍ</w:t>
+              </w:r>
+            </w:hyperlink>
+            <w:r>
+              <w:rPr>
+                <w:sz w:val="24"/>
+                <w:szCs w:val="24"/>
+              </w:rPr>
+              <w:t xml:space="preserve">.  O en </w:t>
+            </w:r>
+            <w:hyperlink r:id="rId9" w:history="1">
+              <w:r>
+                <w:rPr>
+                  <w:rStyle w:val="Hipervnculo"/>
+                  <w:rFonts w:eastAsia="Times New Roman" w:cs="Times New Roman"/>
+                </w:rPr>
+                <w:t>https://italovignolo.github.io/curricv/</w:t>
+              </w:r>
+            </w:hyperlink>
+          </w:p>
+          <w:p>
+            <w:pPr>
               <w:pStyle w:val="Prrafodelista"/>
               <w:tabs>
                 <w:tab w:val="left" w:pos="176"/>
@@ -1766,13 +1984,8 @@
                 <w:szCs w:val="24"/>
               </w:rPr>
             </w:pPr>
-            <w:r>
-              <w:rPr>
-                <w:sz w:val="24"/>
-                <w:szCs w:val="24"/>
-              </w:rPr>
-              <w:t>Java SE&amp;EE, Swing, MySql, Algoritmos, Diagrama de Flujos, CSS, Lenguaje UML, Java Server Pages, Bootstrap, HTML, PHP, Gestón de Requerimientos, JavaScript, Python, App Inventor, Scratch, Modelo-Vista-Controlador.</w:t>
-            </w:r>
+            <w:bookmarkStart w:id="0" w:name="_GoBack"/>
+            <w:bookmarkEnd w:id="0"/>
           </w:p>
         </w:tc>
       </w:tr>
@@ -1937,6 +2150,27 @@
               <w:t>Portugués Avanzado</w:t>
             </w:r>
           </w:p>
+          <w:p>
+            <w:pPr>
+              <w:pStyle w:val="Prrafodelista"/>
+              <w:numPr>
+                <w:ilvl w:val="0"/>
+                <w:numId w:val="2"/>
+              </w:numPr>
+              <w:ind w:left="602"/>
+              <w:rPr>
+                <w:sz w:val="24"/>
+                <w:szCs w:val="24"/>
+              </w:rPr>
+            </w:pPr>
+            <w:r>
+              <w:rPr>
+                <w:sz w:val="24"/>
+                <w:szCs w:val="24"/>
+              </w:rPr>
+              <w:t>Francés Intermedio</w:t>
+            </w:r>
+          </w:p>
         </w:tc>
         <w:tc>
           <w:tcPr>
@@ -1951,6 +2185,12 @@
             <w:shd w:val="clear" w:color="auto" w:fill="DEEAF6" w:themeFill="accent1" w:themeFillTint="33"/>
           </w:tcPr>
           <w:p>
+            <w:pPr>
+              <w:rPr>
+                <w:sz w:val="24"/>
+                <w:szCs w:val="24"/>
+              </w:rPr>
+            </w:pPr>
             <w:r>
               <w:rPr>
                 <w:sz w:val="24"/>
@@ -1959,6 +2199,7 @@
               <w:t>Licencia de Conducir Clase B</w:t>
             </w:r>
           </w:p>
+          <w:p/>
         </w:tc>
       </w:tr>
     </w:tbl>
@@ -2444,6 +2685,18 @@
       <w:contextualSpacing/>
     </w:pPr>
   </w:style>
+  <w:style w:type="character" w:styleId="Hipervnculovisitado">
+    <w:name w:val="FollowedHyperlink"/>
+    <w:basedOn w:val="Fuentedeprrafopredeter"/>
+    <w:uiPriority w:val="99"/>
+    <w:semiHidden/>
+    <w:unhideWhenUsed/>
+    <w:rsid w:val="005540E5"/>
+    <w:rPr>
+      <w:color w:val="954F72" w:themeColor="followedHyperlink"/>
+      <w:u w:val="single"/>
+    </w:rPr>
+  </w:style>
 </w:styles>
 </file>
 
@@ -2680,6 +2933,18 @@
       <w:ind w:left="720"/>
       <w:contextualSpacing/>
     </w:pPr>
+  </w:style>
+  <w:style w:type="character" w:styleId="Hipervnculovisitado">
+    <w:name w:val="FollowedHyperlink"/>
+    <w:basedOn w:val="Fuentedeprrafopredeter"/>
+    <w:uiPriority w:val="99"/>
+    <w:semiHidden/>
+    <w:unhideWhenUsed/>
+    <w:rsid w:val="005540E5"/>
+    <w:rPr>
+      <w:color w:val="954F72" w:themeColor="followedHyperlink"/>
+      <w:u w:val="single"/>
+    </w:rPr>
   </w:style>
 </w:styles>
 </file>
@@ -2939,7 +3204,7 @@
   <a:extraClrSchemeLst/>
   <a:extLst>
     <a:ext uri="{05A4C25C-085E-4340-85A3-A5531E510DB2}">
-      <thm15:themeFamily xmlns:thm15="http://schemas.microsoft.com/office/thememl/2012/main" xmlns="" name="Office Theme" id="{62F939B6-93AF-4DB8-9C6B-D6C7DFDC589F}" vid="{4A3C46E8-61CC-4603-A589-7422A47A8E4A}"/>
+      <thm15:themeFamily xmlns="" xmlns:thm15="http://schemas.microsoft.com/office/thememl/2012/main" name="Office Theme" id="{62F939B6-93AF-4DB8-9C6B-D6C7DFDC589F}" vid="{4A3C46E8-61CC-4603-A589-7422A47A8E4A}"/>
     </a:ext>
   </a:extLst>
 </a:theme>
@@ -2950,7 +3215,7 @@
 </file>
 
 <file path=customXml/itemProps1.xml><?xml version="1.0" encoding="utf-8"?>
-<ds:datastoreItem xmlns:ds="http://schemas.openxmlformats.org/officeDocument/2006/customXml" ds:itemID="{7C9984B0-6811-674A-882F-EE57A15AC0D5}">
+<ds:datastoreItem xmlns:ds="http://schemas.openxmlformats.org/officeDocument/2006/customXml" ds:itemID="{9B81BDA5-6B7E-0648-A4F2-F7DCF22BE029}">
   <ds:schemaRefs>
     <ds:schemaRef ds:uri="http://schemas.openxmlformats.org/officeDocument/2006/bibliography"/>
   </ds:schemaRefs>
